--- a/法令ファイル/請願法/請願法（昭和二十二年法律第十三号）.docx
+++ b/法令ファイル/請願法/請願法（昭和二十二年法律第十三号）.docx
@@ -49,6 +49,8 @@
     <w:p>
       <w:r>
         <w:t>請願書は、請願の事項を所管する官公署にこれを提出しなければならない。</w:t>
+        <w:br/>
+        <w:t>天皇に対する請願書は、内閣にこれを提出しなければならない。</w:t>
       </w:r>
     </w:p>
     <w:p>
@@ -145,7 +147,7 @@
     </w:pPr>
     <w:r>
       <w:tab/>
-      <w:t>WeGov v0.1 - FTS141</w:t>
+      <w:t>WeGov v0.2 - FTS141</w:t>
     </w:r>
   </w:p>
 </w:ftr>
